--- a/formats/classical_roman_stream_of_consciousness_power_corruption_complete.docx
+++ b/formats/classical_roman_stream_of_consciousness_power_corruption_complete.docx
@@ -95,7 +95,20 @@
         <w:pStyle w:val="FirstParagraph"/>
       </w:pPr>
       <w:r>
-        <w:t xml:space="preserve">The marble was cold.</w:t>
+        <w:t xml:space="preserve">Caesar’s sandals crunch the marble, each step a proclamation. Purple silk whispers against his thigh, a sound like conspirators. The thought arrives, unbidden: this corridor, this power, this</w:t>
+      </w:r>
+      <w:r>
+        <w:t xml:space="preserve"> </w:t>
+      </w:r>
+      <w:r>
+        <w:rPr>
+          <w:i/>
+          <w:iCs/>
+        </w:rPr>
+        <w:t xml:space="preserve">I</w:t>
+      </w:r>
+      <w:r>
+        <w:t xml:space="preserve">—all are verbs, not nouns. A thing performed. The gilded ceiling watches, a silent senate of one. He breathes. The air tastes of incense and iron.</w:t>
       </w:r>
     </w:p>
     <w:p>
